--- a/docs/Indexing_inside_github-semantic-search.docx
+++ b/docs/Indexing_inside_github-semantic-search.docx
@@ -12,7 +12,13 @@
     </w:p>
     <w:p>
       <w:r>
-        <w:t>Compiled by D.Gueorguiev, 10/5/2025</w:t>
+        <w:t xml:space="preserve">Compiled by D.Gueorguiev, </w:t>
+      </w:r>
+      <w:r>
+        <w:t xml:space="preserve">from Damien Beneviste’s lecture material, </w:t>
+      </w:r>
+      <w:r>
+        <w:t>10/5/2025</w:t>
       </w:r>
     </w:p>
     <w:p/>
@@ -32,7 +38,11 @@
         <w:t>.</w:t>
       </w:r>
     </w:p>
-    <w:p/>
+    <w:p>
+      <w:r>
+        <w:t xml:space="preserve">We start with some parsed data ( code, markdown ) and we need to derive a vector of it. </w:t>
+      </w:r>
+    </w:p>
     <w:p/>
     <w:p/>
     <w:p/>

--- a/docs/Indexing_inside_github-semantic-search.docx
+++ b/docs/Indexing_inside_github-semantic-search.docx
@@ -43,7 +43,51 @@
         <w:t xml:space="preserve">We start with some parsed data ( code, markdown ) and we need to derive a vector of it. </w:t>
       </w:r>
     </w:p>
-    <w:p/>
+    <w:p>
+      <w:r>
+        <w:t xml:space="preserve">The vector representation needs to be captured by some metric e.g. cosine similarity, Euclidean distance, </w:t>
+      </w:r>
+      <m:oMath>
+        <m:sSub>
+          <m:sSubPr>
+            <m:ctrlPr>
+              <w:rPr>
+                <w:rFonts w:ascii="Cambria Math" w:hAnsi="Cambria Math"/>
+                <w:i/>
+              </w:rPr>
+            </m:ctrlPr>
+          </m:sSubPr>
+          <m:e>
+            <m:r>
+              <m:rPr>
+                <m:scr m:val="script"/>
+              </m:rPr>
+              <w:rPr>
+                <w:rFonts w:ascii="Cambria Math" w:hAnsi="Cambria Math"/>
+              </w:rPr>
+              <m:t>l</m:t>
+            </m:r>
+          </m:e>
+          <m:sub>
+            <m:r>
+              <w:rPr>
+                <w:rFonts w:ascii="Cambria Math" w:hAnsi="Cambria Math"/>
+              </w:rPr>
+              <m:t>2</m:t>
+            </m:r>
+          </m:sub>
+        </m:sSub>
+      </m:oMath>
+      <w:r>
+        <w:rPr>
+          <w:rFonts w:eastAsiaTheme="minorEastAsia"/>
+        </w:rPr>
+        <w:t xml:space="preserve"> norm, </w:t>
+      </w:r>
+      <w:r>
+        <w:t xml:space="preserve">etc. </w:t>
+      </w:r>
+    </w:p>
     <w:p/>
     <w:p/>
     <w:p>
@@ -109,6 +153,77 @@
       </w:r>
       <w:r>
         <w:t>Figure : depicted are the 3 possible ways to index the data</w:t>
+      </w:r>
+    </w:p>
+    <w:p/>
+    <w:p/>
+    <w:p>
+      <w:r>
+        <w:t>The first way to project the parsed code into a vector representation is via dense vector representation</w:t>
+      </w:r>
+    </w:p>
+    <w:p/>
+    <w:p>
+      <w:r>
+        <w:rPr>
+          <w:noProof/>
+        </w:rPr>
+        <w:lastRenderedPageBreak/>
+        <w:drawing>
+          <wp:anchor distT="0" distB="0" distL="114300" distR="114300" simplePos="0" relativeHeight="251659264" behindDoc="0" locked="0" layoutInCell="1" allowOverlap="1" wp14:anchorId="650684E7" wp14:editId="36A9EB8B">
+            <wp:simplePos x="0" y="0"/>
+            <wp:positionH relativeFrom="column">
+              <wp:posOffset>0</wp:posOffset>
+            </wp:positionH>
+            <wp:positionV relativeFrom="paragraph">
+              <wp:posOffset>520698</wp:posOffset>
+            </wp:positionV>
+            <wp:extent cx="5085244" cy="3084831"/>
+            <wp:effectExtent l="0" t="0" r="0" b="1270"/>
+            <wp:wrapTopAndBottom/>
+            <wp:docPr id="60028001" name="Picture 2" descr="A diagram of a graph&#10;&#10;AI-generated content may be incorrect."/>
+            <wp:cNvGraphicFramePr>
+              <a:graphicFrameLocks xmlns:a="http://schemas.openxmlformats.org/drawingml/2006/main" noChangeAspect="1"/>
+            </wp:cNvGraphicFramePr>
+            <a:graphic xmlns:a="http://schemas.openxmlformats.org/drawingml/2006/main">
+              <a:graphicData uri="http://schemas.openxmlformats.org/drawingml/2006/picture">
+                <pic:pic xmlns:pic="http://schemas.openxmlformats.org/drawingml/2006/picture">
+                  <pic:nvPicPr>
+                    <pic:cNvPr id="60028001" name="Picture 2" descr="A diagram of a graph&#10;&#10;AI-generated content may be incorrect."/>
+                    <pic:cNvPicPr/>
+                  </pic:nvPicPr>
+                  <pic:blipFill>
+                    <a:blip r:embed="rId6" cstate="print">
+                      <a:extLst>
+                        <a:ext uri="{28A0092B-C50C-407E-A947-70E740481C1C}">
+                          <a14:useLocalDpi xmlns:a14="http://schemas.microsoft.com/office/drawing/2010/main" val="0"/>
+                        </a:ext>
+                      </a:extLst>
+                    </a:blip>
+                    <a:stretch>
+                      <a:fillRect/>
+                    </a:stretch>
+                  </pic:blipFill>
+                  <pic:spPr>
+                    <a:xfrm>
+                      <a:off x="0" y="0"/>
+                      <a:ext cx="5085244" cy="3084831"/>
+                    </a:xfrm>
+                    <a:prstGeom prst="rect">
+                      <a:avLst/>
+                    </a:prstGeom>
+                  </pic:spPr>
+                </pic:pic>
+              </a:graphicData>
+            </a:graphic>
+            <wp14:sizeRelH relativeFrom="page">
+              <wp14:pctWidth>0</wp14:pctWidth>
+            </wp14:sizeRelH>
+            <wp14:sizeRelV relativeFrom="page">
+              <wp14:pctHeight>0</wp14:pctHeight>
+            </wp14:sizeRelV>
+          </wp:anchor>
+        </w:drawing>
       </w:r>
     </w:p>
     <w:sectPr>
@@ -1062,6 +1177,16 @@
       <w:shd w:val="clear" w:color="auto" w:fill="E1DFDD"/>
     </w:rPr>
   </w:style>
+  <w:style w:type="character" w:styleId="PlaceholderText">
+    <w:name w:val="Placeholder Text"/>
+    <w:basedOn w:val="DefaultParagraphFont"/>
+    <w:uiPriority w:val="99"/>
+    <w:semiHidden/>
+    <w:rsid w:val="003D4957"/>
+    <w:rPr>
+      <w:color w:val="666666"/>
+    </w:rPr>
+  </w:style>
 </w:styles>
 </file>
 

--- a/docs/Indexing_inside_github-semantic-search.docx
+++ b/docs/Indexing_inside_github-semantic-search.docx
@@ -26,7 +26,7 @@
       <w:r>
         <w:t xml:space="preserve">Indexing happens in the backend, in module </w:t>
       </w:r>
-      <w:hyperlink r:id="rId4" w:history="1">
+      <w:hyperlink r:id="rId5" w:history="1">
         <w:r>
           <w:rPr>
             <w:rStyle w:val="Hyperlink"/>
@@ -119,7 +119,7 @@
                     <pic:cNvPicPr/>
                   </pic:nvPicPr>
                   <pic:blipFill>
-                    <a:blip r:embed="rId5" cstate="print">
+                    <a:blip r:embed="rId6" cstate="print">
                       <a:extLst>
                         <a:ext uri="{28A0092B-C50C-407E-A947-70E740481C1C}">
                           <a14:useLocalDpi xmlns:a14="http://schemas.microsoft.com/office/drawing/2010/main" val="0"/>
@@ -161,7 +161,22 @@
       <w:r>
         <w:t>The first way to project the parsed code into a vector representation is via dense vector representation</w:t>
       </w:r>
+      <w:r>
+        <w:t>. For obtaining this dense vector representation of the code fragment we are going to use LLM.</w:t>
+      </w:r>
     </w:p>
+    <w:p>
+      <w:r>
+        <w:t>Besides using dense representation for vector embeddings we can use sparse representations which are useful in capturing specific tokens. Thus, the sparse representation is used t</w:t>
+      </w:r>
+      <w:r>
+        <w:t>o a</w:t>
+      </w:r>
+      <w:r>
+        <w:t>ugment the dense representation of vector embeddings.</w:t>
+      </w:r>
+    </w:p>
+    <w:p/>
     <w:p/>
     <w:p>
       <w:r>
@@ -170,13 +185,13 @@
         </w:rPr>
         <w:lastRenderedPageBreak/>
         <w:drawing>
-          <wp:anchor distT="0" distB="0" distL="114300" distR="114300" simplePos="0" relativeHeight="251659264" behindDoc="0" locked="0" layoutInCell="1" allowOverlap="1" wp14:anchorId="650684E7" wp14:editId="36A9EB8B">
+          <wp:anchor distT="0" distB="0" distL="114300" distR="114300" simplePos="0" relativeHeight="251660288" behindDoc="0" locked="0" layoutInCell="1" allowOverlap="1" wp14:anchorId="3DC17AE8" wp14:editId="4294FDFB">
             <wp:simplePos x="0" y="0"/>
             <wp:positionH relativeFrom="column">
               <wp:posOffset>0</wp:posOffset>
             </wp:positionH>
             <wp:positionV relativeFrom="paragraph">
-              <wp:posOffset>520698</wp:posOffset>
+              <wp:posOffset>170815</wp:posOffset>
             </wp:positionV>
             <wp:extent cx="5085244" cy="3084831"/>
             <wp:effectExtent l="0" t="0" r="0" b="1270"/>
@@ -193,7 +208,7 @@
                     <pic:cNvPicPr/>
                   </pic:nvPicPr>
                   <pic:blipFill>
-                    <a:blip r:embed="rId6" cstate="print">
+                    <a:blip r:embed="rId7" cstate="print">
                       <a:extLst>
                         <a:ext uri="{28A0092B-C50C-407E-A947-70E740481C1C}">
                           <a14:useLocalDpi xmlns:a14="http://schemas.microsoft.com/office/drawing/2010/main" val="0"/>
@@ -226,6 +241,67 @@
         </w:drawing>
       </w:r>
     </w:p>
+    <w:p/>
+    <w:p/>
+    <w:p/>
+    <w:p/>
+    <w:p/>
+    <w:p>
+      <w:pPr>
+        <w:pStyle w:val="Heading1"/>
+      </w:pPr>
+      <w:r>
+        <w:t>References</w:t>
+      </w:r>
+    </w:p>
+    <w:p>
+      <w:r>
+        <w:t xml:space="preserve">[1] </w:t>
+      </w:r>
+      <w:hyperlink r:id="rId8" w:history="1">
+        <w:r>
+          <w:rPr>
+            <w:rStyle w:val="Hyperlink"/>
+          </w:rPr>
+          <w:t>Dense and Sparse Embeddings: A Comprehensive Overview</w:t>
+        </w:r>
+        <w:r>
+          <w:rPr>
+            <w:rStyle w:val="Hyperlink"/>
+          </w:rPr>
+          <w:t>, M. Lokhandwala, Aug 30, 2024</w:t>
+        </w:r>
+      </w:hyperlink>
+    </w:p>
+    <w:p>
+      <w:r>
+        <w:t>[2]</w:t>
+      </w:r>
+    </w:p>
+    <w:p>
+      <w:r>
+        <w:t>[3]</w:t>
+      </w:r>
+    </w:p>
+    <w:p/>
+    <w:p>
+      <w:pPr>
+        <w:pStyle w:val="Heading1"/>
+      </w:pPr>
+      <w:r>
+        <w:t>Appendix</w:t>
+      </w:r>
+    </w:p>
+    <w:p>
+      <w:pPr>
+        <w:pStyle w:val="Heading2"/>
+      </w:pPr>
+      <w:r>
+        <w:t>Sparse vs Dense Representations of Vector Embeddings</w:t>
+      </w:r>
+    </w:p>
+    <w:p/>
+    <w:p/>
     <w:sectPr>
       <w:pgSz w:w="12240" w:h="15840"/>
       <w:pgMar w:top="1440" w:right="1440" w:bottom="1440" w:left="1440" w:header="720" w:footer="720" w:gutter="0"/>
@@ -670,7 +746,6 @@
     <w:next w:val="Normal"/>
     <w:link w:val="Heading2Char"/>
     <w:uiPriority w:val="9"/>
-    <w:semiHidden/>
     <w:unhideWhenUsed/>
     <w:qFormat/>
     <w:rsid w:val="00A065FE"/>
@@ -883,7 +958,6 @@
     <w:basedOn w:val="DefaultParagraphFont"/>
     <w:link w:val="Heading2"/>
     <w:uiPriority w:val="9"/>
-    <w:semiHidden/>
     <w:rsid w:val="00A065FE"/>
     <w:rPr>
       <w:rFonts w:ascii="Calibri Light" w:eastAsiaTheme="majorEastAsia" w:hAnsi="Calibri Light" w:cstheme="majorBidi"/>
@@ -1483,4 +1557,16 @@
     </a:ext>
   </a:extLst>
 </a:theme>
+</file>
+
+<file path=customXml/item1.xml><?xml version="1.0" encoding="utf-8"?>
+<b:Sources xmlns:b="http://schemas.openxmlformats.org/officeDocument/2006/bibliography" xmlns="http://schemas.openxmlformats.org/officeDocument/2006/bibliography" SelectedStyle="/APASixthEditionOfficeOnline.xsl" StyleName="APA" Version="6"/>
+</file>
+
+<file path=customXml/itemProps1.xml><?xml version="1.0" encoding="utf-8"?>
+<ds:datastoreItem xmlns:ds="http://schemas.openxmlformats.org/officeDocument/2006/customXml" ds:itemID="{98FA1DE7-2157-9D4F-ABE8-8C2E7780670F}">
+  <ds:schemaRefs>
+    <ds:schemaRef ds:uri="http://schemas.openxmlformats.org/officeDocument/2006/bibliography"/>
+  </ds:schemaRefs>
+</ds:datastoreItem>
 </file>
--- a/docs/Indexing_inside_github-semantic-search.docx
+++ b/docs/Indexing_inside_github-semantic-search.docx
@@ -89,25 +89,16 @@
       </w:r>
     </w:p>
     <w:p/>
-    <w:p/>
     <w:p>
       <w:r>
         <w:rPr>
           <w:noProof/>
         </w:rPr>
         <w:drawing>
-          <wp:anchor distT="0" distB="0" distL="114300" distR="114300" simplePos="0" relativeHeight="251658240" behindDoc="0" locked="0" layoutInCell="1" allowOverlap="1" wp14:anchorId="2E29585C" wp14:editId="011FE922">
-            <wp:simplePos x="0" y="0"/>
-            <wp:positionH relativeFrom="column">
-              <wp:posOffset>0</wp:posOffset>
-            </wp:positionH>
-            <wp:positionV relativeFrom="paragraph">
-              <wp:posOffset>0</wp:posOffset>
-            </wp:positionV>
-            <wp:extent cx="6654472" cy="3742430"/>
-            <wp:effectExtent l="0" t="0" r="635" b="4445"/>
-            <wp:wrapTopAndBottom/>
-            <wp:docPr id="1118194809" name="Picture 1" descr="A diagram of a diagram of a data processing process&#10;&#10;AI-generated content may be incorrect."/>
+          <wp:inline distT="0" distB="0" distL="0" distR="0" wp14:anchorId="166FD692" wp14:editId="33DC7C29">
+            <wp:extent cx="5943600" cy="2600325"/>
+            <wp:effectExtent l="0" t="0" r="0" b="3175"/>
+            <wp:docPr id="247927635" name="Picture 3" descr="A diagram of a keyword and a keyword&#10;&#10;AI-generated content may be incorrect."/>
             <wp:cNvGraphicFramePr>
               <a:graphicFrameLocks xmlns:a="http://schemas.openxmlformats.org/drawingml/2006/main" noChangeAspect="1"/>
             </wp:cNvGraphicFramePr>
@@ -115,7 +106,7 @@
               <a:graphicData uri="http://schemas.openxmlformats.org/drawingml/2006/picture">
                 <pic:pic xmlns:pic="http://schemas.openxmlformats.org/drawingml/2006/picture">
                   <pic:nvPicPr>
-                    <pic:cNvPr id="1118194809" name="Picture 1" descr="A diagram of a diagram of a data processing process&#10;&#10;AI-generated content may be incorrect."/>
+                    <pic:cNvPr id="247927635" name="Picture 3" descr="A diagram of a keyword and a keyword&#10;&#10;AI-generated content may be incorrect."/>
                     <pic:cNvPicPr/>
                   </pic:nvPicPr>
                   <pic:blipFill>
@@ -133,7 +124,7 @@
                   <pic:spPr>
                     <a:xfrm>
                       <a:off x="0" y="0"/>
-                      <a:ext cx="6654472" cy="3742430"/>
+                      <a:ext cx="5943600" cy="2600325"/>
                     </a:xfrm>
                     <a:prstGeom prst="rect">
                       <a:avLst/>
@@ -142,21 +133,17 @@
                 </pic:pic>
               </a:graphicData>
             </a:graphic>
-            <wp14:sizeRelH relativeFrom="page">
-              <wp14:pctWidth>0</wp14:pctWidth>
-            </wp14:sizeRelH>
-            <wp14:sizeRelV relativeFrom="page">
-              <wp14:pctHeight>0</wp14:pctHeight>
-            </wp14:sizeRelV>
-          </wp:anchor>
+          </wp:inline>
         </w:drawing>
       </w:r>
+    </w:p>
+    <w:p/>
+    <w:p>
       <w:r>
         <w:t>Figure : depicted are the 3 possible ways to index the data</w:t>
       </w:r>
     </w:p>
     <w:p/>
-    <w:p/>
     <w:p>
       <w:r>
         <w:t>The first way to project the parsed code into a vector representation is via dense vector representation</w:t>
@@ -176,27 +163,29 @@
         <w:t>ugment the dense representation of vector embeddings.</w:t>
       </w:r>
     </w:p>
-    <w:p/>
-    <w:p/>
-    <w:p>
-      <w:r>
+    <w:p>
+      <w:pPr>
         <w:rPr>
           <w:noProof/>
         </w:rPr>
-        <w:lastRenderedPageBreak/>
+      </w:pPr>
+      <w:r>
+        <w:rPr>
+          <w:noProof/>
+        </w:rPr>
         <w:drawing>
-          <wp:anchor distT="0" distB="0" distL="114300" distR="114300" simplePos="0" relativeHeight="251660288" behindDoc="0" locked="0" layoutInCell="1" allowOverlap="1" wp14:anchorId="3DC17AE8" wp14:editId="4294FDFB">
+          <wp:anchor distT="0" distB="0" distL="114300" distR="114300" simplePos="0" relativeHeight="251658240" behindDoc="0" locked="0" layoutInCell="1" allowOverlap="1" wp14:anchorId="53051C25" wp14:editId="5E746F3E">
             <wp:simplePos x="0" y="0"/>
             <wp:positionH relativeFrom="column">
               <wp:posOffset>0</wp:posOffset>
             </wp:positionH>
             <wp:positionV relativeFrom="paragraph">
-              <wp:posOffset>170815</wp:posOffset>
+              <wp:posOffset>283314</wp:posOffset>
             </wp:positionV>
-            <wp:extent cx="5085244" cy="3084831"/>
-            <wp:effectExtent l="0" t="0" r="0" b="1270"/>
+            <wp:extent cx="4646951" cy="2355746"/>
+            <wp:effectExtent l="0" t="0" r="1270" b="0"/>
             <wp:wrapTopAndBottom/>
-            <wp:docPr id="60028001" name="Picture 2" descr="A diagram of a graph&#10;&#10;AI-generated content may be incorrect."/>
+            <wp:docPr id="1214051525" name="Picture 4" descr="A diagram of a fashion model&#10;&#10;AI-generated content may be incorrect."/>
             <wp:cNvGraphicFramePr>
               <a:graphicFrameLocks xmlns:a="http://schemas.openxmlformats.org/drawingml/2006/main" noChangeAspect="1"/>
             </wp:cNvGraphicFramePr>
@@ -204,7 +193,7 @@
               <a:graphicData uri="http://schemas.openxmlformats.org/drawingml/2006/picture">
                 <pic:pic xmlns:pic="http://schemas.openxmlformats.org/drawingml/2006/picture">
                   <pic:nvPicPr>
-                    <pic:cNvPr id="60028001" name="Picture 2" descr="A diagram of a graph&#10;&#10;AI-generated content may be incorrect."/>
+                    <pic:cNvPr id="1214051525" name="Picture 4" descr="A diagram of a fashion model&#10;&#10;AI-generated content may be incorrect."/>
                     <pic:cNvPicPr/>
                   </pic:nvPicPr>
                   <pic:blipFill>
@@ -222,7 +211,7 @@
                   <pic:spPr>
                     <a:xfrm>
                       <a:off x="0" y="0"/>
-                      <a:ext cx="5085244" cy="3084831"/>
+                      <a:ext cx="4647636" cy="2356093"/>
                     </a:xfrm>
                     <a:prstGeom prst="rect">
                       <a:avLst/>
@@ -241,7 +230,26 @@
         </w:drawing>
       </w:r>
     </w:p>
+    <w:p>
+      <w:pPr>
+        <w:rPr>
+          <w:noProof/>
+        </w:rPr>
+      </w:pPr>
+    </w:p>
+    <w:p>
+      <w:pPr>
+        <w:rPr>
+          <w:noProof/>
+        </w:rPr>
+      </w:pPr>
+    </w:p>
     <w:p/>
+    <w:p>
+      <w:r>
+        <w:t>Figure : Vector Representation with causal language models</w:t>
+      </w:r>
+    </w:p>
     <w:p/>
     <w:p/>
     <w:p/>
@@ -300,6 +308,24 @@
         <w:t>Sparse vs Dense Representations of Vector Embeddings</w:t>
       </w:r>
     </w:p>
+    <w:p/>
+    <w:p>
+      <w:r>
+        <w:t xml:space="preserve">Sparse embeddings are a type of embedding where the majority of values in the vector are zeros. These embeddings are generally high-dimensional, with most dimensions inactive or zero. Sparse embeddings were among the earliest forms of word representation in NLP, seen in techniques like one-hot encoding and bag-of-words models. </w:t>
+      </w:r>
+    </w:p>
+    <w:p/>
+    <w:p>
+      <w:r>
+        <w:t>Key Characteristics of Sparse Embeddings</w:t>
+      </w:r>
+    </w:p>
+    <w:p>
+      <w:r>
+        <w:t xml:space="preserve">-High Dimensionality: sparse embeddings involve vectors with thousands and even millions of dimensions. For example </w:t>
+      </w:r>
+    </w:p>
+    <w:p/>
     <w:p/>
     <w:p/>
     <w:sectPr>
@@ -748,7 +774,7 @@
     <w:uiPriority w:val="9"/>
     <w:unhideWhenUsed/>
     <w:qFormat/>
-    <w:rsid w:val="00A065FE"/>
+    <w:rsid w:val="000620B6"/>
     <w:pPr>
       <w:keepNext/>
       <w:keepLines/>
@@ -757,6 +783,7 @@
     <w:rPr>
       <w:rFonts w:ascii="Calibri Light" w:eastAsiaTheme="majorEastAsia" w:hAnsi="Calibri Light" w:cstheme="majorBidi"/>
       <w:color w:val="0F4761" w:themeColor="accent1" w:themeShade="BF"/>
+      <w:sz w:val="24"/>
       <w:szCs w:val="32"/>
     </w:rPr>
   </w:style>
@@ -958,7 +985,7 @@
     <w:basedOn w:val="DefaultParagraphFont"/>
     <w:link w:val="Heading2"/>
     <w:uiPriority w:val="9"/>
-    <w:rsid w:val="00A065FE"/>
+    <w:rsid w:val="000620B6"/>
     <w:rPr>
       <w:rFonts w:ascii="Calibri Light" w:eastAsiaTheme="majorEastAsia" w:hAnsi="Calibri Light" w:cstheme="majorBidi"/>
       <w:color w:val="0F4761" w:themeColor="accent1" w:themeShade="BF"/>
@@ -1564,7 +1591,7 @@
 </file>
 
 <file path=customXml/itemProps1.xml><?xml version="1.0" encoding="utf-8"?>
-<ds:datastoreItem xmlns:ds="http://schemas.openxmlformats.org/officeDocument/2006/customXml" ds:itemID="{98FA1DE7-2157-9D4F-ABE8-8C2E7780670F}">
+<ds:datastoreItem xmlns:ds="http://schemas.openxmlformats.org/officeDocument/2006/customXml" ds:itemID="{B40B82E4-9D02-AA40-BB15-96CAA699A975}">
   <ds:schemaRefs>
     <ds:schemaRef ds:uri="http://schemas.openxmlformats.org/officeDocument/2006/bibliography"/>
   </ds:schemaRefs>

--- a/docs/Indexing_inside_github-semantic-search.docx
+++ b/docs/Indexing_inside_github-semantic-search.docx
@@ -316,13 +316,105 @@
     </w:p>
     <w:p/>
     <w:p>
-      <w:r>
+      <w:pPr>
+        <w:rPr>
+          <w:u w:val="single"/>
+        </w:rPr>
+      </w:pPr>
+      <w:r>
+        <w:rPr>
+          <w:u w:val="single"/>
+        </w:rPr>
         <w:t>Key Characteristics of Sparse Embeddings</w:t>
       </w:r>
     </w:p>
     <w:p>
       <w:r>
-        <w:t xml:space="preserve">-High Dimensionality: sparse embeddings involve vectors with thousands and even millions of dimensions. For example </w:t>
+        <w:t xml:space="preserve">-High Dimensionality: involve vectors with thousands and even millions of dimensions. </w:t>
+      </w:r>
+    </w:p>
+    <w:p>
+      <w:r>
+        <w:t>-Locality: represent each word independently; there is little or no overlap , shared information between embeddings for different words</w:t>
+      </w:r>
+    </w:p>
+    <w:p>
+      <w:r>
+        <w:t>-Interpretability:</w:t>
+      </w:r>
+      <w:r>
+        <w:t xml:space="preserve"> each dimension usually represents specific feature e.g. presence or absence of specific word</w:t>
+      </w:r>
+    </w:p>
+    <w:p/>
+    <w:p>
+      <w:pPr>
+        <w:rPr>
+          <w:u w:val="single"/>
+        </w:rPr>
+      </w:pPr>
+      <w:r>
+        <w:rPr>
+          <w:u w:val="single"/>
+        </w:rPr>
+        <w:t>Techniques involving sparse embeddings</w:t>
+      </w:r>
+    </w:p>
+    <w:p>
+      <w:r>
+        <w:t>-One-hot encoding: a simple form of sparse embedding where each word in the vocabulary is represented as a vector composed of single-unit in the position of the word with rest filled with zeros</w:t>
+      </w:r>
+    </w:p>
+    <w:p>
+      <w:r>
+        <w:t xml:space="preserve">-Bag-of-Words (BoW): </w:t>
+      </w:r>
+      <w:r>
+        <w:t>each document is represented as a sparse vector, with each dimension corresponding to the count of particular word in a document</w:t>
+      </w:r>
+    </w:p>
+    <w:p>
+      <w:r>
+        <w:t>-Term Frequency-Inverse Document Frequency (TD-IDF): enhances BoW by assigning weights to words based on their frequency in a document relative to their frequency across all documents. The resulting vectors are still sparse but more informative than simple BoW vectors</w:t>
+      </w:r>
+    </w:p>
+    <w:p/>
+    <w:p>
+      <w:pPr>
+        <w:rPr>
+          <w:u w:val="single"/>
+        </w:rPr>
+      </w:pPr>
+      <w:r>
+        <w:rPr>
+          <w:u w:val="single"/>
+        </w:rPr>
+        <w:t>Advantages of sparse embeddings</w:t>
+      </w:r>
+    </w:p>
+    <w:p>
+      <w:r>
+        <w:t>-</w:t>
+      </w:r>
+      <w:r>
+        <w:t>Interpretabilit</w:t>
+      </w:r>
+      <w:r>
+        <w:t>y</w:t>
+      </w:r>
+      <w:r>
+        <w:t>: each dimension corresponds to a specific feature or word</w:t>
+      </w:r>
+    </w:p>
+    <w:p>
+      <w:pPr>
+        <w:rPr>
+          <w:b/>
+          <w:bCs/>
+        </w:rPr>
+      </w:pPr>
+      <w:r>
+        <w:t xml:space="preserve">-Exact Representation: </w:t>
       </w:r>
     </w:p>
     <w:p/>
@@ -1591,7 +1683,7 @@
 </file>
 
 <file path=customXml/itemProps1.xml><?xml version="1.0" encoding="utf-8"?>
-<ds:datastoreItem xmlns:ds="http://schemas.openxmlformats.org/officeDocument/2006/customXml" ds:itemID="{B40B82E4-9D02-AA40-BB15-96CAA699A975}">
+<ds:datastoreItem xmlns:ds="http://schemas.openxmlformats.org/officeDocument/2006/customXml" ds:itemID="{4BC26BE5-87DF-F246-9865-9DA8B78F7F3D}">
   <ds:schemaRefs>
     <ds:schemaRef ds:uri="http://schemas.openxmlformats.org/officeDocument/2006/bibliography"/>
   </ds:schemaRefs>

--- a/docs/Indexing_inside_github-semantic-search.docx
+++ b/docs/Indexing_inside_github-semantic-search.docx
@@ -253,6 +253,78 @@
     <w:p/>
     <w:p/>
     <w:p/>
+    <w:p>
+      <w:r>
+        <w:rPr>
+          <w:noProof/>
+        </w:rPr>
+        <w:drawing>
+          <wp:anchor distT="0" distB="0" distL="114300" distR="114300" simplePos="0" relativeHeight="251659264" behindDoc="0" locked="0" layoutInCell="1" allowOverlap="1" wp14:anchorId="609BB0FB" wp14:editId="6DF56182">
+            <wp:simplePos x="0" y="0"/>
+            <wp:positionH relativeFrom="column">
+              <wp:posOffset>0</wp:posOffset>
+            </wp:positionH>
+            <wp:positionV relativeFrom="paragraph">
+              <wp:posOffset>814070</wp:posOffset>
+            </wp:positionV>
+            <wp:extent cx="4726305" cy="2499995"/>
+            <wp:effectExtent l="0" t="0" r="0" b="1905"/>
+            <wp:wrapTopAndBottom/>
+            <wp:docPr id="769661729" name="Picture 5" descr="A diagram of a graph&#10;&#10;AI-generated content may be incorrect."/>
+            <wp:cNvGraphicFramePr>
+              <a:graphicFrameLocks xmlns:a="http://schemas.openxmlformats.org/drawingml/2006/main" noChangeAspect="1"/>
+            </wp:cNvGraphicFramePr>
+            <a:graphic xmlns:a="http://schemas.openxmlformats.org/drawingml/2006/main">
+              <a:graphicData uri="http://schemas.openxmlformats.org/drawingml/2006/picture">
+                <pic:pic xmlns:pic="http://schemas.openxmlformats.org/drawingml/2006/picture">
+                  <pic:nvPicPr>
+                    <pic:cNvPr id="769661729" name="Picture 5" descr="A diagram of a graph&#10;&#10;AI-generated content may be incorrect."/>
+                    <pic:cNvPicPr/>
+                  </pic:nvPicPr>
+                  <pic:blipFill>
+                    <a:blip r:embed="rId8" cstate="print">
+                      <a:extLst>
+                        <a:ext uri="{28A0092B-C50C-407E-A947-70E740481C1C}">
+                          <a14:useLocalDpi xmlns:a14="http://schemas.microsoft.com/office/drawing/2010/main" val="0"/>
+                        </a:ext>
+                      </a:extLst>
+                    </a:blip>
+                    <a:stretch>
+                      <a:fillRect/>
+                    </a:stretch>
+                  </pic:blipFill>
+                  <pic:spPr>
+                    <a:xfrm>
+                      <a:off x="0" y="0"/>
+                      <a:ext cx="4726305" cy="2499995"/>
+                    </a:xfrm>
+                    <a:prstGeom prst="rect">
+                      <a:avLst/>
+                    </a:prstGeom>
+                  </pic:spPr>
+                </pic:pic>
+              </a:graphicData>
+            </a:graphic>
+            <wp14:sizeRelH relativeFrom="page">
+              <wp14:pctWidth>0</wp14:pctWidth>
+            </wp14:sizeRelH>
+            <wp14:sizeRelV relativeFrom="page">
+              <wp14:pctHeight>0</wp14:pctHeight>
+            </wp14:sizeRelV>
+          </wp:anchor>
+        </w:drawing>
+      </w:r>
+    </w:p>
+    <w:p/>
+    <w:p/>
+    <w:p/>
+    <w:p/>
+    <w:p>
+      <w:r>
+        <w:t>Figure: Encoder Model for SPLADE</w:t>
+      </w:r>
+    </w:p>
+    <w:p/>
     <w:p/>
     <w:p>
       <w:pPr>
@@ -264,32 +336,98 @@
     </w:p>
     <w:p>
       <w:r>
-        <w:t xml:space="preserve">[1] </w:t>
-      </w:r>
-      <w:hyperlink r:id="rId8" w:history="1">
+        <w:t>[1]</w:t>
+      </w:r>
+      <w:r>
+        <w:t xml:space="preserve"> </w:t>
+      </w:r>
+      <w:hyperlink r:id="rId9" w:history="1">
+        <w:r>
+          <w:rPr>
+            <w:rStyle w:val="Hyperlink"/>
+            <w:rFonts w:cs="Segoe UI"/>
+            <w:color w:val="0969DA"/>
+            <w:shd w:val="clear" w:color="auto" w:fill="FFFFFF"/>
+          </w:rPr>
+          <w:t>Foundations of Vector Retrieval, S. Bruch, 2024</w:t>
+        </w:r>
+      </w:hyperlink>
+    </w:p>
+    <w:p>
+      <w:r>
+        <w:t xml:space="preserve">[2] </w:t>
+      </w:r>
+      <w:hyperlink r:id="rId10" w:history="1">
         <w:r>
           <w:rPr>
             <w:rStyle w:val="Hyperlink"/>
           </w:rPr>
-          <w:t>Dense and Sparse Embeddings: A Comprehensive Overview</w:t>
+          <w:t>Natural Language Processing for Semantic Search, Pinecone, James Briggs</w:t>
         </w:r>
+      </w:hyperlink>
+    </w:p>
+    <w:p>
+      <w:r>
+        <w:t xml:space="preserve">[3] </w:t>
+      </w:r>
+      <w:hyperlink r:id="rId11" w:history="1">
         <w:r>
           <w:rPr>
             <w:rStyle w:val="Hyperlink"/>
           </w:rPr>
-          <w:t>, M. Lokhandwala, Aug 30, 2024</w:t>
+          <w:t>Dense Vectors: Capturing Meaning with Code, Chapter 1 of Pinecone online course, James Briggs</w:t>
         </w:r>
       </w:hyperlink>
     </w:p>
     <w:p>
       <w:r>
-        <w:t>[2]</w:t>
-      </w:r>
-    </w:p>
-    <w:p>
-      <w:r>
-        <w:t>[3]</w:t>
-      </w:r>
+        <w:t>[</w:t>
+      </w:r>
+      <w:r>
+        <w:t>4</w:t>
+      </w:r>
+      <w:r>
+        <w:t>]</w:t>
+      </w:r>
+      <w:r>
+        <w:t xml:space="preserve"> </w:t>
+      </w:r>
+      <w:hyperlink r:id="rId12" w:history="1">
+        <w:r>
+          <w:rPr>
+            <w:rStyle w:val="Hyperlink"/>
+          </w:rPr>
+          <w:t>SPLADE: Sparse Lexical and Expansion Model for First Stage Ranking, T. Formal et al, 2021</w:t>
+        </w:r>
+      </w:hyperlink>
+      <w:r>
+        <w:t xml:space="preserve"> </w:t>
+      </w:r>
+    </w:p>
+    <w:p>
+      <w:r>
+        <w:t>[</w:t>
+      </w:r>
+      <w:r>
+        <w:t>5</w:t>
+      </w:r>
+      <w:r>
+        <w:t>]</w:t>
+      </w:r>
+      <w:r>
+        <w:t xml:space="preserve"> </w:t>
+      </w:r>
+      <w:hyperlink r:id="rId13" w:history="1">
+        <w:r>
+          <w:rPr>
+            <w:rStyle w:val="Hyperlink"/>
+            <w:rFonts w:cs="Segoe UI"/>
+            <w:color w:val="0969DA"/>
+            <w:shd w:val="clear" w:color="auto" w:fill="FFFFFF"/>
+          </w:rPr>
+          <w:t>An Approximate Algorithm for Maximum Inner Product Search over Steaming Sparse Vectors, S. Bruch et al, Pinecone, 2023</w:t>
+        </w:r>
+      </w:hyperlink>
     </w:p>
     <w:p/>
     <w:p>
@@ -330,6 +468,7 @@
     </w:p>
     <w:p>
       <w:r>
+        <w:lastRenderedPageBreak/>
         <w:t xml:space="preserve">-High Dimensionality: involve vectors with thousands and even millions of dimensions. </w:t>
       </w:r>
     </w:p>
@@ -1683,7 +1822,7 @@
 </file>
 
 <file path=customXml/itemProps1.xml><?xml version="1.0" encoding="utf-8"?>
-<ds:datastoreItem xmlns:ds="http://schemas.openxmlformats.org/officeDocument/2006/customXml" ds:itemID="{4BC26BE5-87DF-F246-9865-9DA8B78F7F3D}">
+<ds:datastoreItem xmlns:ds="http://schemas.openxmlformats.org/officeDocument/2006/customXml" ds:itemID="{8E1BF6DC-DEAC-C244-9812-08CB818E07DF}">
   <ds:schemaRefs>
     <ds:schemaRef ds:uri="http://schemas.openxmlformats.org/officeDocument/2006/bibliography"/>
   </ds:schemaRefs>

--- a/docs/Indexing_inside_github-semantic-search.docx
+++ b/docs/Indexing_inside_github-semantic-search.docx
@@ -7,7 +7,13 @@
         <w:pStyle w:val="Title"/>
       </w:pPr>
       <w:r>
-        <w:t>Indexing inside github-semantic-search</w:t>
+        <w:t xml:space="preserve">Indexing </w:t>
+      </w:r>
+      <w:r>
+        <w:t>for</w:t>
+      </w:r>
+      <w:r>
+        <w:t xml:space="preserve"> github-semantic-search</w:t>
       </w:r>
     </w:p>
     <w:p>
@@ -1822,7 +1828,7 @@
 </file>
 
 <file path=customXml/itemProps1.xml><?xml version="1.0" encoding="utf-8"?>
-<ds:datastoreItem xmlns:ds="http://schemas.openxmlformats.org/officeDocument/2006/customXml" ds:itemID="{8E1BF6DC-DEAC-C244-9812-08CB818E07DF}">
+<ds:datastoreItem xmlns:ds="http://schemas.openxmlformats.org/officeDocument/2006/customXml" ds:itemID="{7C51F4D3-1329-544C-BE84-C4D41A2A4015}">
   <ds:schemaRefs>
     <ds:schemaRef ds:uri="http://schemas.openxmlformats.org/officeDocument/2006/bibliography"/>
   </ds:schemaRefs>
